--- a/H07 opdrachten/H07.docx
+++ b/H07 opdrachten/H07.docx
@@ -123,12 +123,13 @@
       </w:pPr>
       <w:r>
         <w:rPr>
+          <w:noProof/>
           <w:sz w:val="32"/>
           <w:szCs w:val="32"/>
         </w:rPr>
         <w:drawing>
-          <wp:inline distT="0" distB="0" distL="0" distR="0" wp14:anchorId="2396070B" wp14:editId="2C894B0D">
-            <wp:extent cx="5760720" cy="1089660"/>
+          <wp:inline distT="0" distB="0" distL="0" distR="0" wp14:anchorId="2396070B" wp14:editId="3C021B4F">
+            <wp:extent cx="5967095" cy="1128696"/>
             <wp:effectExtent l="0" t="0" r="0" b="0"/>
             <wp:docPr id="1" name="Afbeelding 1"/>
             <wp:cNvGraphicFramePr>
@@ -150,7 +151,7 @@
                   <pic:spPr>
                     <a:xfrm>
                       <a:off x="0" y="0"/>
-                      <a:ext cx="5760720" cy="1089660"/>
+                      <a:ext cx="6005577" cy="1135975"/>
                     </a:xfrm>
                     <a:prstGeom prst="rect">
                       <a:avLst/>
@@ -248,6 +249,9 @@
         <w:spacing w:before="0" w:beforeAutospacing="0" w:after="0" w:afterAutospacing="0"/>
       </w:pPr>
       <w:r>
+        <w:rPr>
+          <w:noProof/>
+        </w:rPr>
         <w:drawing>
           <wp:inline distT="0" distB="0" distL="0" distR="0" wp14:anchorId="519BFE32" wp14:editId="639CE833">
             <wp:extent cx="5760720" cy="1190625"/>
@@ -460,6 +464,7 @@
       </w:pPr>
       <w:r>
         <w:rPr>
+          <w:noProof/>
           <w:sz w:val="32"/>
           <w:szCs w:val="32"/>
         </w:rPr>
@@ -534,7 +539,6 @@
           <w:color w:val="CC0000"/>
           <w:lang w:eastAsia="nl-NL"/>
         </w:rPr>
-        <w:lastRenderedPageBreak/>
         <w:t>Opdracht 7.4</w:t>
       </w:r>
     </w:p>
@@ -657,6 +661,7 @@
       </w:pPr>
       <w:r>
         <w:rPr>
+          <w:noProof/>
           <w:sz w:val="32"/>
           <w:szCs w:val="32"/>
         </w:rPr>
@@ -849,6 +854,7 @@
       </w:pPr>
       <w:r>
         <w:rPr>
+          <w:noProof/>
           <w:sz w:val="32"/>
           <w:szCs w:val="32"/>
         </w:rPr>
@@ -924,6 +930,36 @@
       <w:pPr>
         <w:pStyle w:val="Normaalweb"/>
         <w:spacing w:before="0" w:beforeAutospacing="0" w:after="0" w:afterAutospacing="0"/>
+      </w:pPr>
+      <w:r>
+        <w:rPr>
+          <w:rFonts w:ascii="Courier New" w:hAnsi="Courier New" w:cs="Courier New"/>
+          <w:color w:val="0B5394"/>
+          <w:sz w:val="22"/>
+          <w:szCs w:val="22"/>
+        </w:rPr>
+        <w:t>SELECT woonplaats, COUNT(*) </w:t>
+      </w:r>
+    </w:p>
+    <w:p>
+      <w:pPr>
+        <w:pStyle w:val="Normaalweb"/>
+        <w:spacing w:before="0" w:beforeAutospacing="0" w:after="0" w:afterAutospacing="0"/>
+      </w:pPr>
+      <w:r>
+        <w:rPr>
+          <w:rFonts w:ascii="Courier New" w:hAnsi="Courier New" w:cs="Courier New"/>
+          <w:color w:val="0B5394"/>
+          <w:sz w:val="22"/>
+          <w:szCs w:val="22"/>
+        </w:rPr>
+        <w:t>FROM student </w:t>
+      </w:r>
+    </w:p>
+    <w:p>
+      <w:pPr>
+        <w:pStyle w:val="Normaalweb"/>
+        <w:spacing w:before="0" w:beforeAutospacing="0" w:after="0" w:afterAutospacing="0"/>
         <w:rPr>
           <w:lang w:val="en-US"/>
         </w:rPr>
@@ -936,20 +972,17 @@
           <w:szCs w:val="22"/>
           <w:lang w:val="en-US"/>
         </w:rPr>
-        <w:t xml:space="preserve">SELECT </w:t>
-      </w:r>
-      <w:proofErr w:type="spellStart"/>
-      <w:r>
-        <w:rPr>
-          <w:rFonts w:ascii="Courier New" w:hAnsi="Courier New" w:cs="Courier New"/>
-          <w:color w:val="0B5394"/>
-          <w:sz w:val="22"/>
-          <w:szCs w:val="22"/>
+        <w:t>WHERE COUNT(*) &gt; 1</w:t>
+      </w:r>
+    </w:p>
+    <w:p>
+      <w:pPr>
+        <w:pStyle w:val="Normaalweb"/>
+        <w:spacing w:before="0" w:beforeAutospacing="0" w:after="0" w:afterAutospacing="0"/>
+        <w:rPr>
           <w:lang w:val="en-US"/>
         </w:rPr>
-        <w:t>woonplaats</w:t>
-      </w:r>
-      <w:proofErr w:type="spellEnd"/>
+      </w:pPr>
       <w:r>
         <w:rPr>
           <w:rFonts w:ascii="Courier New" w:hAnsi="Courier New" w:cs="Courier New"/>
@@ -958,98 +991,49 @@
           <w:szCs w:val="22"/>
           <w:lang w:val="en-US"/>
         </w:rPr>
-        <w:t>, COUNT(*) </w:t>
-      </w:r>
-    </w:p>
-    <w:p>
-      <w:pPr>
-        <w:pStyle w:val="Normaalweb"/>
-        <w:spacing w:before="0" w:beforeAutospacing="0" w:after="0" w:afterAutospacing="0"/>
-        <w:rPr>
+        <w:t>GROUP BY woonplaats;</w:t>
+      </w:r>
+    </w:p>
+    <w:p>
+      <w:pPr>
+        <w:rPr>
+          <w:rFonts w:ascii="Arial" w:hAnsi="Arial" w:cs="Arial"/>
+          <w:b/>
+          <w:bCs/>
+          <w:i/>
+          <w:iCs/>
+          <w:color w:val="CC0000"/>
           <w:lang w:val="en-US"/>
         </w:rPr>
       </w:pPr>
-      <w:r>
-        <w:rPr>
-          <w:rFonts w:ascii="Courier New" w:hAnsi="Courier New" w:cs="Courier New"/>
-          <w:color w:val="0B5394"/>
-          <w:sz w:val="22"/>
-          <w:szCs w:val="22"/>
+    </w:p>
+    <w:p>
+      <w:pPr>
+        <w:rPr>
+          <w:rFonts w:ascii="Arial" w:hAnsi="Arial" w:cs="Arial"/>
+          <w:b/>
+          <w:bCs/>
+          <w:i/>
+          <w:iCs/>
+          <w:color w:val="CC0000"/>
           <w:lang w:val="en-US"/>
         </w:rPr>
-        <w:t>FROM student </w:t>
-      </w:r>
-    </w:p>
-    <w:p>
-      <w:pPr>
-        <w:pStyle w:val="Normaalweb"/>
-        <w:spacing w:before="0" w:beforeAutospacing="0" w:after="0" w:afterAutospacing="0"/>
-        <w:rPr>
-          <w:lang w:val="en-US"/>
-        </w:rPr>
-      </w:pPr>
-      <w:r>
-        <w:rPr>
-          <w:rFonts w:ascii="Courier New" w:hAnsi="Courier New" w:cs="Courier New"/>
-          <w:color w:val="0B5394"/>
-          <w:sz w:val="22"/>
-          <w:szCs w:val="22"/>
-          <w:lang w:val="en-US"/>
-        </w:rPr>
-        <w:t>WHERE COUNT(*) &gt; 1</w:t>
-      </w:r>
-    </w:p>
-    <w:p>
-      <w:pPr>
-        <w:pStyle w:val="Normaalweb"/>
-        <w:spacing w:before="0" w:beforeAutospacing="0" w:after="0" w:afterAutospacing="0"/>
-      </w:pPr>
-      <w:r>
-        <w:rPr>
-          <w:rFonts w:ascii="Courier New" w:hAnsi="Courier New" w:cs="Courier New"/>
-          <w:color w:val="0B5394"/>
-          <w:sz w:val="22"/>
-          <w:szCs w:val="22"/>
-        </w:rPr>
-        <w:t>GROUP BY woonplaats;</w:t>
-      </w:r>
-    </w:p>
-    <w:p>
-      <w:pPr>
-        <w:rPr>
-          <w:rFonts w:ascii="Arial" w:hAnsi="Arial" w:cs="Arial"/>
-          <w:b/>
-          <w:bCs/>
-          <w:i/>
-          <w:iCs/>
-          <w:color w:val="CC0000"/>
-        </w:rPr>
-      </w:pPr>
-    </w:p>
-    <w:p>
-      <w:pPr>
-        <w:rPr>
-          <w:rFonts w:ascii="Arial" w:hAnsi="Arial" w:cs="Arial"/>
-          <w:b/>
-          <w:bCs/>
-          <w:i/>
-          <w:iCs/>
-          <w:color w:val="CC0000"/>
-        </w:rPr>
-      </w:pPr>
-    </w:p>
-    <w:p>
-      <w:pPr>
-        <w:rPr>
-          <w:sz w:val="32"/>
-          <w:szCs w:val="32"/>
-        </w:rPr>
-      </w:pPr>
-      <w:r>
-        <w:rPr>
-          <w:sz w:val="32"/>
-          <w:szCs w:val="32"/>
-        </w:rPr>
+      </w:pPr>
+    </w:p>
+    <w:p>
+      <w:pPr>
+        <w:rPr>
+          <w:sz w:val="32"/>
+          <w:szCs w:val="32"/>
+        </w:rPr>
+      </w:pPr>
+      <w:r>
+        <w:rPr>
+          <w:noProof/>
+          <w:sz w:val="32"/>
+          <w:szCs w:val="32"/>
+        </w:rPr>
+        <w:lastRenderedPageBreak/>
         <w:drawing>
           <wp:inline distT="0" distB="0" distL="0" distR="0" wp14:anchorId="3CDE1702" wp14:editId="4FBF1F48">
             <wp:extent cx="2735580" cy="1043940"/>
@@ -1107,7 +1091,6 @@
           <w:iCs/>
           <w:color w:val="CC0000"/>
         </w:rPr>
-        <w:lastRenderedPageBreak/>
         <w:t>Opdracht 7.7</w:t>
       </w:r>
     </w:p>
@@ -1192,6 +1175,7 @@
       </w:pPr>
       <w:r>
         <w:rPr>
+          <w:noProof/>
           <w:sz w:val="32"/>
           <w:szCs w:val="32"/>
         </w:rPr>
@@ -1340,9 +1324,11 @@
       </w:pPr>
       <w:r>
         <w:rPr>
-          <w:sz w:val="32"/>
-          <w:szCs w:val="32"/>
-        </w:rPr>
+          <w:noProof/>
+          <w:sz w:val="32"/>
+          <w:szCs w:val="32"/>
+        </w:rPr>
+        <w:lastRenderedPageBreak/>
         <w:drawing>
           <wp:inline distT="0" distB="0" distL="0" distR="0" wp14:anchorId="1BE1C488" wp14:editId="3F3D5A7E">
             <wp:extent cx="2095682" cy="2781541"/>
@@ -1446,7 +1432,6 @@
           <w:sz w:val="22"/>
           <w:szCs w:val="22"/>
         </w:rPr>
-        <w:lastRenderedPageBreak/>
         <w:t>Opdracht 7.9</w:t>
       </w:r>
     </w:p>
@@ -1504,6 +1489,7 @@
       </w:pPr>
       <w:r>
         <w:rPr>
+          <w:noProof/>
           <w:sz w:val="32"/>
           <w:szCs w:val="32"/>
         </w:rPr>
@@ -1616,6 +1602,7 @@
           <w:sz w:val="22"/>
           <w:szCs w:val="22"/>
         </w:rPr>
+        <w:lastRenderedPageBreak/>
         <w:t>FROM student</w:t>
       </w:r>
     </w:p>
@@ -1634,6 +1621,7 @@
       </w:pPr>
       <w:r>
         <w:rPr>
+          <w:noProof/>
           <w:sz w:val="32"/>
           <w:szCs w:val="32"/>
         </w:rPr>
